--- a/3.C# Advanced-Jan-2021/2.Excercises/6.DefiningClassesE/06. CSharp-Advanced-Defining-Classes-Exercises.docx
+++ b/3.C# Advanced-Jan-2021/2.Excercises/6.DefiningClassesE/06. CSharp-Advanced-Defining-Classes-Exercises.docx
@@ -1922,7 +1922,6 @@
         </w:rPr>
       </w:pPr>
       <w:r>
-        <w:lastRenderedPageBreak/>
         <w:t>Examples</w:t>
       </w:r>
     </w:p>
@@ -2879,7 +2878,6 @@
           <w:rFonts w:eastAsia="MS Mincho"/>
           <w:lang w:eastAsia="ja-JP"/>
         </w:rPr>
-        <w:lastRenderedPageBreak/>
         <w:t>Examples</w:t>
       </w:r>
     </w:p>
@@ -4403,7 +4401,6 @@
           <w:rFonts w:eastAsia="MS Mincho"/>
           <w:lang w:eastAsia="ja-JP"/>
         </w:rPr>
-        <w:lastRenderedPageBreak/>
         <w:t>Examples</w:t>
       </w:r>
     </w:p>
@@ -5409,12 +5406,6 @@
           <w:lang w:val="bg-BG"/>
         </w:rPr>
         <w:br/>
-      </w:r>
-      <w:r>
-        <w:rPr>
-          <w:lang w:val="bg-BG"/>
-        </w:rPr>
-        <w:lastRenderedPageBreak/>
         <w:t xml:space="preserve">    </w:t>
       </w:r>
       <w:r>
@@ -6693,7 +6684,6 @@
                 <w:noProof/>
                 <w:lang w:val="bg-BG"/>
               </w:rPr>
-              <w:lastRenderedPageBreak/>
               <w:t xml:space="preserve">  </w:t>
             </w:r>
             <w:r>
@@ -8299,6 +8289,13 @@
           <w:lang w:eastAsia="ja-JP"/>
         </w:rPr>
         <w:t>SoftUni Parking</w:t>
+      </w:r>
+      <w:r>
+        <w:rPr>
+          <w:noProof/>
+          <w:lang w:eastAsia="ja-JP"/>
+        </w:rPr>
+        <w:t>*</w:t>
       </w:r>
     </w:p>
     <w:p>
@@ -10547,7 +10544,6 @@
                 <w:color w:val="000000"/>
                 <w:sz w:val="19"/>
                 <w:szCs w:val="19"/>
-                <w:lang w:val="bg-BG"/>
               </w:rPr>
             </w:pPr>
             <w:r>
@@ -11037,14 +11033,7 @@
                               <w:sz w:val="17"/>
                               <w:szCs w:val="17"/>
                             </w:rPr>
-                            <w:t xml:space="preserve">© </w:t>
-                          </w:r>
-                          <w:r>
-                            <w:rPr>
-                              <w:sz w:val="17"/>
-                              <w:szCs w:val="17"/>
-                            </w:rPr>
-                            <w:t xml:space="preserve">SoftUni – </w:t>
+                            <w:t xml:space="preserve">© SoftUni – </w:t>
                           </w:r>
                           <w:hyperlink r:id="rId1" w:history="1">
                             <w:r>
@@ -11080,91 +11069,7 @@
                               <w:sz w:val="17"/>
                               <w:szCs w:val="17"/>
                             </w:rPr>
-                            <w:t xml:space="preserve">. </w:t>
-                          </w:r>
-                          <w:r>
-                            <w:rPr>
-                              <w:sz w:val="17"/>
-                              <w:szCs w:val="17"/>
-                            </w:rPr>
-                            <w:t xml:space="preserve">Copyrighted document. Unauthorized </w:t>
-                          </w:r>
-                          <w:r>
-                            <w:rPr>
-                              <w:sz w:val="17"/>
-                              <w:szCs w:val="17"/>
-                            </w:rPr>
-                            <w:t>copy</w:t>
-                          </w:r>
-                          <w:r>
-                            <w:rPr>
-                              <w:sz w:val="17"/>
-                              <w:szCs w:val="17"/>
-                            </w:rPr>
-                            <w:t>,</w:t>
-                          </w:r>
-                          <w:r>
-                            <w:rPr>
-                              <w:sz w:val="17"/>
-                              <w:szCs w:val="17"/>
-                            </w:rPr>
-                            <w:t xml:space="preserve"> </w:t>
-                          </w:r>
-                          <w:r>
-                            <w:rPr>
-                              <w:sz w:val="17"/>
-                              <w:szCs w:val="17"/>
-                            </w:rPr>
-                            <w:t>reproduc</w:t>
-                          </w:r>
-                          <w:r>
-                            <w:rPr>
-                              <w:sz w:val="17"/>
-                              <w:szCs w:val="17"/>
-                            </w:rPr>
-                            <w:t>tion</w:t>
-                          </w:r>
-                          <w:r>
-                            <w:rPr>
-                              <w:sz w:val="17"/>
-                              <w:szCs w:val="17"/>
-                            </w:rPr>
-                            <w:t xml:space="preserve"> </w:t>
-                          </w:r>
-                          <w:r>
-                            <w:rPr>
-                              <w:sz w:val="17"/>
-                              <w:szCs w:val="17"/>
-                            </w:rPr>
-                            <w:t xml:space="preserve">or use </w:t>
-                          </w:r>
-                          <w:r>
-                            <w:rPr>
-                              <w:sz w:val="17"/>
-                              <w:szCs w:val="17"/>
-                            </w:rPr>
-                            <w:t xml:space="preserve">is </w:t>
-                          </w:r>
-                          <w:r>
-                            <w:rPr>
-                              <w:sz w:val="17"/>
-                              <w:szCs w:val="17"/>
-                            </w:rPr>
-                            <w:t xml:space="preserve">not </w:t>
-                          </w:r>
-                          <w:r>
-                            <w:rPr>
-                              <w:sz w:val="17"/>
-                              <w:szCs w:val="17"/>
-                            </w:rPr>
-                            <w:t>permitted</w:t>
-                          </w:r>
-                          <w:r>
-                            <w:rPr>
-                              <w:sz w:val="17"/>
-                              <w:szCs w:val="17"/>
-                            </w:rPr>
-                            <w:t>.</w:t>
+                            <w:t>. Copyrighted document. Unauthorized copy, reproduction or use is not permitted.</w:t>
                           </w:r>
                         </w:p>
                         <w:bookmarkEnd w:id="14"/>
@@ -11755,14 +11660,7 @@
                         <w:sz w:val="17"/>
                         <w:szCs w:val="17"/>
                       </w:rPr>
-                      <w:t xml:space="preserve">© </w:t>
-                    </w:r>
-                    <w:r>
-                      <w:rPr>
-                        <w:sz w:val="17"/>
-                        <w:szCs w:val="17"/>
-                      </w:rPr>
-                      <w:t xml:space="preserve">SoftUni – </w:t>
+                      <w:t xml:space="preserve">© SoftUni – </w:t>
                     </w:r>
                     <w:hyperlink r:id="rId21" w:history="1">
                       <w:r>
@@ -11798,91 +11696,7 @@
                         <w:sz w:val="17"/>
                         <w:szCs w:val="17"/>
                       </w:rPr>
-                      <w:t xml:space="preserve">. </w:t>
-                    </w:r>
-                    <w:r>
-                      <w:rPr>
-                        <w:sz w:val="17"/>
-                        <w:szCs w:val="17"/>
-                      </w:rPr>
-                      <w:t xml:space="preserve">Copyrighted document. Unauthorized </w:t>
-                    </w:r>
-                    <w:r>
-                      <w:rPr>
-                        <w:sz w:val="17"/>
-                        <w:szCs w:val="17"/>
-                      </w:rPr>
-                      <w:t>copy</w:t>
-                    </w:r>
-                    <w:r>
-                      <w:rPr>
-                        <w:sz w:val="17"/>
-                        <w:szCs w:val="17"/>
-                      </w:rPr>
-                      <w:t>,</w:t>
-                    </w:r>
-                    <w:r>
-                      <w:rPr>
-                        <w:sz w:val="17"/>
-                        <w:szCs w:val="17"/>
-                      </w:rPr>
-                      <w:t xml:space="preserve"> </w:t>
-                    </w:r>
-                    <w:r>
-                      <w:rPr>
-                        <w:sz w:val="17"/>
-                        <w:szCs w:val="17"/>
-                      </w:rPr>
-                      <w:t>reproduc</w:t>
-                    </w:r>
-                    <w:r>
-                      <w:rPr>
-                        <w:sz w:val="17"/>
-                        <w:szCs w:val="17"/>
-                      </w:rPr>
-                      <w:t>tion</w:t>
-                    </w:r>
-                    <w:r>
-                      <w:rPr>
-                        <w:sz w:val="17"/>
-                        <w:szCs w:val="17"/>
-                      </w:rPr>
-                      <w:t xml:space="preserve"> </w:t>
-                    </w:r>
-                    <w:r>
-                      <w:rPr>
-                        <w:sz w:val="17"/>
-                        <w:szCs w:val="17"/>
-                      </w:rPr>
-                      <w:t xml:space="preserve">or use </w:t>
-                    </w:r>
-                    <w:r>
-                      <w:rPr>
-                        <w:sz w:val="17"/>
-                        <w:szCs w:val="17"/>
-                      </w:rPr>
-                      <w:t xml:space="preserve">is </w:t>
-                    </w:r>
-                    <w:r>
-                      <w:rPr>
-                        <w:sz w:val="17"/>
-                        <w:szCs w:val="17"/>
-                      </w:rPr>
-                      <w:t xml:space="preserve">not </w:t>
-                    </w:r>
-                    <w:r>
-                      <w:rPr>
-                        <w:sz w:val="17"/>
-                        <w:szCs w:val="17"/>
-                      </w:rPr>
-                      <w:t>permitted</w:t>
-                    </w:r>
-                    <w:r>
-                      <w:rPr>
-                        <w:sz w:val="17"/>
-                        <w:szCs w:val="17"/>
-                      </w:rPr>
-                      <w:t>.</w:t>
+                      <w:t>. Copyrighted document. Unauthorized copy, reproduction or use is not permitted.</w:t>
                     </w:r>
                   </w:p>
                   <w:bookmarkEnd w:id="15"/>
@@ -11906,7 +11720,7 @@
                           <wp:extent cx="180000" cy="180000"/>
                           <wp:effectExtent l="0" t="0" r="0" b="0"/>
                           <wp:docPr id="3" name="Picture 3">
-                            <a:hlinkClick xmlns:a="http://schemas.openxmlformats.org/drawingml/2006/main" r:id="rId22"/>
+                            <a:hlinkClick xmlns:a="http://schemas.openxmlformats.org/drawingml/2006/main" r:id="rId2"/>
                           </wp:docPr>
                           <wp:cNvGraphicFramePr>
                             <a:graphicFrameLocks xmlns:a="http://schemas.openxmlformats.org/drawingml/2006/main" noChangeAspect="1"/>
@@ -11916,14 +11730,14 @@
                               <pic:pic xmlns:pic="http://schemas.openxmlformats.org/drawingml/2006/picture">
                                 <pic:nvPicPr>
                                   <pic:cNvPr id="3" name="Picture 3">
-                                    <a:hlinkClick r:id="rId22"/>
+                                    <a:hlinkClick r:id="rId2"/>
                                   </pic:cNvPr>
                                   <pic:cNvPicPr>
                                     <a:picLocks noChangeAspect="1" noChangeArrowheads="1"/>
                                   </pic:cNvPicPr>
                                 </pic:nvPicPr>
                                 <pic:blipFill>
-                                  <a:blip r:embed="rId23">
+                                  <a:blip r:embed="rId3">
                                     <a:extLst>
                                       <a:ext uri="{28A0092B-C50C-407E-A947-70E740481C1C}">
                                         <a14:useLocalDpi xmlns:a14="http://schemas.microsoft.com/office/drawing/2010/main" val="0"/>
@@ -11972,7 +11786,7 @@
                           <wp:extent cx="180000" cy="180000"/>
                           <wp:effectExtent l="0" t="0" r="0" b="0"/>
                           <wp:docPr id="2" name="Picture 2">
-                            <a:hlinkClick xmlns:a="http://schemas.openxmlformats.org/drawingml/2006/main" r:id="rId24"/>
+                            <a:hlinkClick xmlns:a="http://schemas.openxmlformats.org/drawingml/2006/main" r:id="rId4"/>
                           </wp:docPr>
                           <wp:cNvGraphicFramePr>
                             <a:graphicFrameLocks xmlns:a="http://schemas.openxmlformats.org/drawingml/2006/main" noChangeAspect="1"/>
@@ -11982,14 +11796,14 @@
                               <pic:pic xmlns:pic="http://schemas.openxmlformats.org/drawingml/2006/picture">
                                 <pic:nvPicPr>
                                   <pic:cNvPr id="2" name="Picture 2">
-                                    <a:hlinkClick r:id="rId24"/>
+                                    <a:hlinkClick r:id="rId4"/>
                                   </pic:cNvPr>
                                   <pic:cNvPicPr>
                                     <a:picLocks noChangeAspect="1" noChangeArrowheads="1"/>
                                   </pic:cNvPicPr>
                                 </pic:nvPicPr>
                                 <pic:blipFill>
-                                  <a:blip r:embed="rId25">
+                                  <a:blip r:embed="rId5">
                                     <a:extLst>
                                       <a:ext uri="{28A0092B-C50C-407E-A947-70E740481C1C}">
                                         <a14:useLocalDpi xmlns:a14="http://schemas.microsoft.com/office/drawing/2010/main" val="0"/>
@@ -12038,7 +11852,7 @@
                           <wp:extent cx="180000" cy="180000"/>
                           <wp:effectExtent l="0" t="0" r="0" b="0"/>
                           <wp:docPr id="5" name="Picture 5" title="Software University @ Facebook">
-                            <a:hlinkClick xmlns:a="http://schemas.openxmlformats.org/drawingml/2006/main" r:id="rId26"/>
+                            <a:hlinkClick xmlns:a="http://schemas.openxmlformats.org/drawingml/2006/main" r:id="rId6"/>
                           </wp:docPr>
                           <wp:cNvGraphicFramePr>
                             <a:graphicFrameLocks xmlns:a="http://schemas.openxmlformats.org/drawingml/2006/main" noChangeAspect="1"/>
@@ -12048,12 +11862,12 @@
                               <pic:pic xmlns:pic="http://schemas.openxmlformats.org/drawingml/2006/picture">
                                 <pic:nvPicPr>
                                   <pic:cNvPr id="5" name="Picture 5" title="Software University @ Facebook">
-                                    <a:hlinkClick r:id="rId26"/>
+                                    <a:hlinkClick r:id="rId6"/>
                                   </pic:cNvPr>
                                   <pic:cNvPicPr/>
                                 </pic:nvPicPr>
                                 <pic:blipFill>
-                                  <a:blip r:embed="rId27"/>
+                                  <a:blip r:embed="rId7"/>
                                   <a:stretch>
                                     <a:fillRect/>
                                   </a:stretch>
@@ -12091,7 +11905,7 @@
                           <wp:extent cx="180000" cy="180000"/>
                           <wp:effectExtent l="0" t="0" r="0" b="0"/>
                           <wp:docPr id="20" name="Picture 20">
-                            <a:hlinkClick xmlns:a="http://schemas.openxmlformats.org/drawingml/2006/main" r:id="rId28"/>
+                            <a:hlinkClick xmlns:a="http://schemas.openxmlformats.org/drawingml/2006/main" r:id="rId8"/>
                           </wp:docPr>
                           <wp:cNvGraphicFramePr>
                             <a:graphicFrameLocks xmlns:a="http://schemas.openxmlformats.org/drawingml/2006/main" noChangeAspect="1"/>
@@ -12101,20 +11915,20 @@
                               <pic:pic xmlns:pic="http://schemas.openxmlformats.org/drawingml/2006/picture">
                                 <pic:nvPicPr>
                                   <pic:cNvPr id="20" name="Picture 20">
-                                    <a:hlinkClick r:id="rId28"/>
+                                    <a:hlinkClick r:id="rId8"/>
                                   </pic:cNvPr>
                                   <pic:cNvPicPr>
                                     <a:picLocks noChangeAspect="1" noChangeArrowheads="1"/>
                                   </pic:cNvPicPr>
                                 </pic:nvPicPr>
                                 <pic:blipFill>
-                                  <a:blip r:embed="rId29">
+                                  <a:blip r:embed="rId9">
                                     <a:extLst>
                                       <a:ext uri="{28A0092B-C50C-407E-A947-70E740481C1C}">
                                         <a14:useLocalDpi xmlns:a14="http://schemas.microsoft.com/office/drawing/2010/main" val="0"/>
                                       </a:ext>
                                       <a:ext uri="{837473B0-CC2E-450A-ABE3-18F120FF3D39}">
-                                        <a1611:picAttrSrcUrl xmlns:a1611="http://schemas.microsoft.com/office/drawing/2016/11/main" r:id="rId30"/>
+                                        <a1611:picAttrSrcUrl xmlns:a1611="http://schemas.microsoft.com/office/drawing/2016/11/main" r:id="rId10"/>
                                       </a:ext>
                                     </a:extLst>
                                   </a:blip>
@@ -12160,7 +11974,7 @@
                           <wp:extent cx="180000" cy="180000"/>
                           <wp:effectExtent l="0" t="0" r="0" b="0"/>
                           <wp:docPr id="7" name="Picture 7" title="Software University @ Twitter">
-                            <a:hlinkClick xmlns:a="http://schemas.openxmlformats.org/drawingml/2006/main" r:id="rId31"/>
+                            <a:hlinkClick xmlns:a="http://schemas.openxmlformats.org/drawingml/2006/main" r:id="rId11"/>
                           </wp:docPr>
                           <wp:cNvGraphicFramePr>
                             <a:graphicFrameLocks xmlns:a="http://schemas.openxmlformats.org/drawingml/2006/main" noChangeAspect="1"/>
@@ -12170,12 +11984,12 @@
                               <pic:pic xmlns:pic="http://schemas.openxmlformats.org/drawingml/2006/picture">
                                 <pic:nvPicPr>
                                   <pic:cNvPr id="7" name="Picture 7" title="Software University @ Twitter">
-                                    <a:hlinkClick r:id="rId31"/>
+                                    <a:hlinkClick r:id="rId11"/>
                                   </pic:cNvPr>
                                   <pic:cNvPicPr/>
                                 </pic:nvPicPr>
                                 <pic:blipFill>
-                                  <a:blip r:embed="rId32"/>
+                                  <a:blip r:embed="rId12"/>
                                   <a:stretch>
                                     <a:fillRect/>
                                   </a:stretch>
@@ -12213,7 +12027,7 @@
                           <wp:extent cx="180000" cy="180000"/>
                           <wp:effectExtent l="0" t="0" r="0" b="0"/>
                           <wp:docPr id="17" name="Picture 17" title="Software University @ YouTube">
-                            <a:hlinkClick xmlns:a="http://schemas.openxmlformats.org/drawingml/2006/main" r:id="rId33"/>
+                            <a:hlinkClick xmlns:a="http://schemas.openxmlformats.org/drawingml/2006/main" r:id="rId13"/>
                           </wp:docPr>
                           <wp:cNvGraphicFramePr>
                             <a:graphicFrameLocks xmlns:a="http://schemas.openxmlformats.org/drawingml/2006/main" noChangeAspect="1"/>
@@ -12223,12 +12037,12 @@
                               <pic:pic xmlns:pic="http://schemas.openxmlformats.org/drawingml/2006/picture">
                                 <pic:nvPicPr>
                                   <pic:cNvPr id="17" name="Picture 17" title="Software University @ YouTube">
-                                    <a:hlinkClick r:id="rId33"/>
+                                    <a:hlinkClick r:id="rId13"/>
                                   </pic:cNvPr>
                                   <pic:cNvPicPr/>
                                 </pic:nvPicPr>
                                 <pic:blipFill>
-                                  <a:blip r:embed="rId34"/>
+                                  <a:blip r:embed="rId14"/>
                                   <a:stretch>
                                     <a:fillRect/>
                                   </a:stretch>
@@ -12266,7 +12080,7 @@
                           <wp:extent cx="180000" cy="180000"/>
                           <wp:effectExtent l="0" t="0" r="0" b="0"/>
                           <wp:docPr id="21" name="Picture 21">
-                            <a:hlinkClick xmlns:a="http://schemas.openxmlformats.org/drawingml/2006/main" r:id="rId35"/>
+                            <a:hlinkClick xmlns:a="http://schemas.openxmlformats.org/drawingml/2006/main" r:id="rId15"/>
                           </wp:docPr>
                           <wp:cNvGraphicFramePr>
                             <a:graphicFrameLocks xmlns:a="http://schemas.openxmlformats.org/drawingml/2006/main" noChangeAspect="1"/>
@@ -12276,14 +12090,14 @@
                               <pic:pic xmlns:pic="http://schemas.openxmlformats.org/drawingml/2006/picture">
                                 <pic:nvPicPr>
                                   <pic:cNvPr id="21" name="Picture 21">
-                                    <a:hlinkClick r:id="rId35"/>
+                                    <a:hlinkClick r:id="rId15"/>
                                   </pic:cNvPr>
                                   <pic:cNvPicPr>
                                     <a:picLocks noChangeAspect="1" noChangeArrowheads="1"/>
                                   </pic:cNvPicPr>
                                 </pic:nvPicPr>
                                 <pic:blipFill rotWithShape="1">
-                                  <a:blip r:embed="rId36">
+                                  <a:blip r:embed="rId16">
                                     <a:extLst>
                                       <a:ext uri="{28A0092B-C50C-407E-A947-70E740481C1C}">
                                         <a14:useLocalDpi xmlns:a14="http://schemas.microsoft.com/office/drawing/2010/main" val="0"/>
@@ -12335,7 +12149,7 @@
                           <wp:extent cx="180000" cy="180000"/>
                           <wp:effectExtent l="0" t="0" r="0" b="0"/>
                           <wp:docPr id="22" name="Picture 22">
-                            <a:hlinkClick xmlns:a="http://schemas.openxmlformats.org/drawingml/2006/main" r:id="rId37"/>
+                            <a:hlinkClick xmlns:a="http://schemas.openxmlformats.org/drawingml/2006/main" r:id="rId17"/>
                           </wp:docPr>
                           <wp:cNvGraphicFramePr>
                             <a:graphicFrameLocks xmlns:a="http://schemas.openxmlformats.org/drawingml/2006/main" noChangeAspect="1"/>
@@ -12345,14 +12159,14 @@
                               <pic:pic xmlns:pic="http://schemas.openxmlformats.org/drawingml/2006/picture">
                                 <pic:nvPicPr>
                                   <pic:cNvPr id="22" name="Picture 22">
-                                    <a:hlinkClick r:id="rId37"/>
+                                    <a:hlinkClick r:id="rId17"/>
                                   </pic:cNvPr>
                                   <pic:cNvPicPr>
                                     <a:picLocks noChangeAspect="1" noChangeArrowheads="1"/>
                                   </pic:cNvPicPr>
                                 </pic:nvPicPr>
                                 <pic:blipFill>
-                                  <a:blip r:embed="rId38">
+                                  <a:blip r:embed="rId18">
                                     <a:extLst>
                                       <a:ext uri="{28A0092B-C50C-407E-A947-70E740481C1C}">
                                         <a14:useLocalDpi xmlns:a14="http://schemas.microsoft.com/office/drawing/2010/main" val="0"/>
@@ -12401,7 +12215,7 @@
                           <wp:extent cx="180000" cy="180000"/>
                           <wp:effectExtent l="0" t="0" r="0" b="0"/>
                           <wp:docPr id="23" name="Picture 23" title="Software University: Email Us">
-                            <a:hlinkClick xmlns:a="http://schemas.openxmlformats.org/drawingml/2006/main" r:id="rId39"/>
+                            <a:hlinkClick xmlns:a="http://schemas.openxmlformats.org/drawingml/2006/main" r:id="rId19"/>
                           </wp:docPr>
                           <wp:cNvGraphicFramePr>
                             <a:graphicFrameLocks xmlns:a="http://schemas.openxmlformats.org/drawingml/2006/main" noChangeAspect="1"/>
@@ -12411,12 +12225,12 @@
                               <pic:pic xmlns:pic="http://schemas.openxmlformats.org/drawingml/2006/picture">
                                 <pic:nvPicPr>
                                   <pic:cNvPr id="23" name="Picture 23" title="Software University: Email Us">
-                                    <a:hlinkClick r:id="rId39"/>
+                                    <a:hlinkClick r:id="rId19"/>
                                   </pic:cNvPr>
                                   <pic:cNvPicPr/>
                                 </pic:nvPicPr>
                                 <pic:blipFill>
-                                  <a:blip r:embed="rId40"/>
+                                  <a:blip r:embed="rId20"/>
                                   <a:stretch>
                                     <a:fillRect/>
                                   </a:stretch>
@@ -12478,7 +12292,7 @@
                   </pic:cNvPicPr>
                 </pic:nvPicPr>
                 <pic:blipFill>
-                  <a:blip r:embed="rId41">
+                  <a:blip r:embed="rId22">
                     <a:extLst>
                       <a:ext uri="{28A0092B-C50C-407E-A947-70E740481C1C}">
                         <a14:useLocalDpi xmlns:a14="http://schemas.microsoft.com/office/drawing/2010/main" val="0"/>

--- a/3.C# Advanced-Jan-2021/2.Excercises/6.DefiningClassesE/06. CSharp-Advanced-Defining-Classes-Exercises.docx
+++ b/3.C# Advanced-Jan-2021/2.Excercises/6.DefiningClassesE/06. CSharp-Advanced-Defining-Classes-Exercises.docx
@@ -5406,6 +5406,12 @@
           <w:lang w:val="bg-BG"/>
         </w:rPr>
         <w:br/>
+      </w:r>
+      <w:r>
+        <w:rPr>
+          <w:lang w:val="bg-BG"/>
+        </w:rPr>
+        <w:lastRenderedPageBreak/>
         <w:t xml:space="preserve">    </w:t>
       </w:r>
       <w:r>
@@ -6684,6 +6690,7 @@
                 <w:noProof/>
                 <w:lang w:val="bg-BG"/>
               </w:rPr>
+              <w:lastRenderedPageBreak/>
               <w:t xml:space="preserve">  </w:t>
             </w:r>
             <w:r>
@@ -8245,6 +8252,7 @@
               <w:rPr>
                 <w:rFonts w:ascii="Consolas" w:hAnsi="Consolas" w:cs="Consolas"/>
                 <w:noProof/>
+                <w:lang w:val="bg-BG"/>
               </w:rPr>
             </w:pPr>
             <w:r>
@@ -11720,7 +11728,7 @@
                           <wp:extent cx="180000" cy="180000"/>
                           <wp:effectExtent l="0" t="0" r="0" b="0"/>
                           <wp:docPr id="3" name="Picture 3">
-                            <a:hlinkClick xmlns:a="http://schemas.openxmlformats.org/drawingml/2006/main" r:id="rId2"/>
+                            <a:hlinkClick xmlns:a="http://schemas.openxmlformats.org/drawingml/2006/main" r:id="rId22"/>
                           </wp:docPr>
                           <wp:cNvGraphicFramePr>
                             <a:graphicFrameLocks xmlns:a="http://schemas.openxmlformats.org/drawingml/2006/main" noChangeAspect="1"/>
@@ -11730,14 +11738,14 @@
                               <pic:pic xmlns:pic="http://schemas.openxmlformats.org/drawingml/2006/picture">
                                 <pic:nvPicPr>
                                   <pic:cNvPr id="3" name="Picture 3">
-                                    <a:hlinkClick r:id="rId2"/>
+                                    <a:hlinkClick r:id="rId22"/>
                                   </pic:cNvPr>
                                   <pic:cNvPicPr>
                                     <a:picLocks noChangeAspect="1" noChangeArrowheads="1"/>
                                   </pic:cNvPicPr>
                                 </pic:nvPicPr>
                                 <pic:blipFill>
-                                  <a:blip r:embed="rId3">
+                                  <a:blip r:embed="rId23">
                                     <a:extLst>
                                       <a:ext uri="{28A0092B-C50C-407E-A947-70E740481C1C}">
                                         <a14:useLocalDpi xmlns:a14="http://schemas.microsoft.com/office/drawing/2010/main" val="0"/>
@@ -11786,7 +11794,7 @@
                           <wp:extent cx="180000" cy="180000"/>
                           <wp:effectExtent l="0" t="0" r="0" b="0"/>
                           <wp:docPr id="2" name="Picture 2">
-                            <a:hlinkClick xmlns:a="http://schemas.openxmlformats.org/drawingml/2006/main" r:id="rId4"/>
+                            <a:hlinkClick xmlns:a="http://schemas.openxmlformats.org/drawingml/2006/main" r:id="rId24"/>
                           </wp:docPr>
                           <wp:cNvGraphicFramePr>
                             <a:graphicFrameLocks xmlns:a="http://schemas.openxmlformats.org/drawingml/2006/main" noChangeAspect="1"/>
@@ -11796,14 +11804,14 @@
                               <pic:pic xmlns:pic="http://schemas.openxmlformats.org/drawingml/2006/picture">
                                 <pic:nvPicPr>
                                   <pic:cNvPr id="2" name="Picture 2">
-                                    <a:hlinkClick r:id="rId4"/>
+                                    <a:hlinkClick r:id="rId24"/>
                                   </pic:cNvPr>
                                   <pic:cNvPicPr>
                                     <a:picLocks noChangeAspect="1" noChangeArrowheads="1"/>
                                   </pic:cNvPicPr>
                                 </pic:nvPicPr>
                                 <pic:blipFill>
-                                  <a:blip r:embed="rId5">
+                                  <a:blip r:embed="rId25">
                                     <a:extLst>
                                       <a:ext uri="{28A0092B-C50C-407E-A947-70E740481C1C}">
                                         <a14:useLocalDpi xmlns:a14="http://schemas.microsoft.com/office/drawing/2010/main" val="0"/>
@@ -11852,7 +11860,7 @@
                           <wp:extent cx="180000" cy="180000"/>
                           <wp:effectExtent l="0" t="0" r="0" b="0"/>
                           <wp:docPr id="5" name="Picture 5" title="Software University @ Facebook">
-                            <a:hlinkClick xmlns:a="http://schemas.openxmlformats.org/drawingml/2006/main" r:id="rId6"/>
+                            <a:hlinkClick xmlns:a="http://schemas.openxmlformats.org/drawingml/2006/main" r:id="rId26"/>
                           </wp:docPr>
                           <wp:cNvGraphicFramePr>
                             <a:graphicFrameLocks xmlns:a="http://schemas.openxmlformats.org/drawingml/2006/main" noChangeAspect="1"/>
@@ -11862,12 +11870,12 @@
                               <pic:pic xmlns:pic="http://schemas.openxmlformats.org/drawingml/2006/picture">
                                 <pic:nvPicPr>
                                   <pic:cNvPr id="5" name="Picture 5" title="Software University @ Facebook">
-                                    <a:hlinkClick r:id="rId6"/>
+                                    <a:hlinkClick r:id="rId26"/>
                                   </pic:cNvPr>
                                   <pic:cNvPicPr/>
                                 </pic:nvPicPr>
                                 <pic:blipFill>
-                                  <a:blip r:embed="rId7"/>
+                                  <a:blip r:embed="rId27"/>
                                   <a:stretch>
                                     <a:fillRect/>
                                   </a:stretch>
@@ -11905,7 +11913,7 @@
                           <wp:extent cx="180000" cy="180000"/>
                           <wp:effectExtent l="0" t="0" r="0" b="0"/>
                           <wp:docPr id="20" name="Picture 20">
-                            <a:hlinkClick xmlns:a="http://schemas.openxmlformats.org/drawingml/2006/main" r:id="rId8"/>
+                            <a:hlinkClick xmlns:a="http://schemas.openxmlformats.org/drawingml/2006/main" r:id="rId28"/>
                           </wp:docPr>
                           <wp:cNvGraphicFramePr>
                             <a:graphicFrameLocks xmlns:a="http://schemas.openxmlformats.org/drawingml/2006/main" noChangeAspect="1"/>
@@ -11915,20 +11923,20 @@
                               <pic:pic xmlns:pic="http://schemas.openxmlformats.org/drawingml/2006/picture">
                                 <pic:nvPicPr>
                                   <pic:cNvPr id="20" name="Picture 20">
-                                    <a:hlinkClick r:id="rId8"/>
+                                    <a:hlinkClick r:id="rId28"/>
                                   </pic:cNvPr>
                                   <pic:cNvPicPr>
                                     <a:picLocks noChangeAspect="1" noChangeArrowheads="1"/>
                                   </pic:cNvPicPr>
                                 </pic:nvPicPr>
                                 <pic:blipFill>
-                                  <a:blip r:embed="rId9">
+                                  <a:blip r:embed="rId29">
                                     <a:extLst>
                                       <a:ext uri="{28A0092B-C50C-407E-A947-70E740481C1C}">
                                         <a14:useLocalDpi xmlns:a14="http://schemas.microsoft.com/office/drawing/2010/main" val="0"/>
                                       </a:ext>
                                       <a:ext uri="{837473B0-CC2E-450A-ABE3-18F120FF3D39}">
-                                        <a1611:picAttrSrcUrl xmlns:a1611="http://schemas.microsoft.com/office/drawing/2016/11/main" r:id="rId10"/>
+                                        <a1611:picAttrSrcUrl xmlns:a1611="http://schemas.microsoft.com/office/drawing/2016/11/main" r:id="rId30"/>
                                       </a:ext>
                                     </a:extLst>
                                   </a:blip>
@@ -11974,7 +11982,7 @@
                           <wp:extent cx="180000" cy="180000"/>
                           <wp:effectExtent l="0" t="0" r="0" b="0"/>
                           <wp:docPr id="7" name="Picture 7" title="Software University @ Twitter">
-                            <a:hlinkClick xmlns:a="http://schemas.openxmlformats.org/drawingml/2006/main" r:id="rId11"/>
+                            <a:hlinkClick xmlns:a="http://schemas.openxmlformats.org/drawingml/2006/main" r:id="rId31"/>
                           </wp:docPr>
                           <wp:cNvGraphicFramePr>
                             <a:graphicFrameLocks xmlns:a="http://schemas.openxmlformats.org/drawingml/2006/main" noChangeAspect="1"/>
@@ -11984,12 +11992,12 @@
                               <pic:pic xmlns:pic="http://schemas.openxmlformats.org/drawingml/2006/picture">
                                 <pic:nvPicPr>
                                   <pic:cNvPr id="7" name="Picture 7" title="Software University @ Twitter">
-                                    <a:hlinkClick r:id="rId11"/>
+                                    <a:hlinkClick r:id="rId31"/>
                                   </pic:cNvPr>
                                   <pic:cNvPicPr/>
                                 </pic:nvPicPr>
                                 <pic:blipFill>
-                                  <a:blip r:embed="rId12"/>
+                                  <a:blip r:embed="rId32"/>
                                   <a:stretch>
                                     <a:fillRect/>
                                   </a:stretch>
@@ -12027,7 +12035,7 @@
                           <wp:extent cx="180000" cy="180000"/>
                           <wp:effectExtent l="0" t="0" r="0" b="0"/>
                           <wp:docPr id="17" name="Picture 17" title="Software University @ YouTube">
-                            <a:hlinkClick xmlns:a="http://schemas.openxmlformats.org/drawingml/2006/main" r:id="rId13"/>
+                            <a:hlinkClick xmlns:a="http://schemas.openxmlformats.org/drawingml/2006/main" r:id="rId33"/>
                           </wp:docPr>
                           <wp:cNvGraphicFramePr>
                             <a:graphicFrameLocks xmlns:a="http://schemas.openxmlformats.org/drawingml/2006/main" noChangeAspect="1"/>
@@ -12037,12 +12045,12 @@
                               <pic:pic xmlns:pic="http://schemas.openxmlformats.org/drawingml/2006/picture">
                                 <pic:nvPicPr>
                                   <pic:cNvPr id="17" name="Picture 17" title="Software University @ YouTube">
-                                    <a:hlinkClick r:id="rId13"/>
+                                    <a:hlinkClick r:id="rId33"/>
                                   </pic:cNvPr>
                                   <pic:cNvPicPr/>
                                 </pic:nvPicPr>
                                 <pic:blipFill>
-                                  <a:blip r:embed="rId14"/>
+                                  <a:blip r:embed="rId34"/>
                                   <a:stretch>
                                     <a:fillRect/>
                                   </a:stretch>
@@ -12080,7 +12088,7 @@
                           <wp:extent cx="180000" cy="180000"/>
                           <wp:effectExtent l="0" t="0" r="0" b="0"/>
                           <wp:docPr id="21" name="Picture 21">
-                            <a:hlinkClick xmlns:a="http://schemas.openxmlformats.org/drawingml/2006/main" r:id="rId15"/>
+                            <a:hlinkClick xmlns:a="http://schemas.openxmlformats.org/drawingml/2006/main" r:id="rId35"/>
                           </wp:docPr>
                           <wp:cNvGraphicFramePr>
                             <a:graphicFrameLocks xmlns:a="http://schemas.openxmlformats.org/drawingml/2006/main" noChangeAspect="1"/>
@@ -12090,14 +12098,14 @@
                               <pic:pic xmlns:pic="http://schemas.openxmlformats.org/drawingml/2006/picture">
                                 <pic:nvPicPr>
                                   <pic:cNvPr id="21" name="Picture 21">
-                                    <a:hlinkClick r:id="rId15"/>
+                                    <a:hlinkClick r:id="rId35"/>
                                   </pic:cNvPr>
                                   <pic:cNvPicPr>
                                     <a:picLocks noChangeAspect="1" noChangeArrowheads="1"/>
                                   </pic:cNvPicPr>
                                 </pic:nvPicPr>
                                 <pic:blipFill rotWithShape="1">
-                                  <a:blip r:embed="rId16">
+                                  <a:blip r:embed="rId36">
                                     <a:extLst>
                                       <a:ext uri="{28A0092B-C50C-407E-A947-70E740481C1C}">
                                         <a14:useLocalDpi xmlns:a14="http://schemas.microsoft.com/office/drawing/2010/main" val="0"/>
@@ -12149,7 +12157,7 @@
                           <wp:extent cx="180000" cy="180000"/>
                           <wp:effectExtent l="0" t="0" r="0" b="0"/>
                           <wp:docPr id="22" name="Picture 22">
-                            <a:hlinkClick xmlns:a="http://schemas.openxmlformats.org/drawingml/2006/main" r:id="rId17"/>
+                            <a:hlinkClick xmlns:a="http://schemas.openxmlformats.org/drawingml/2006/main" r:id="rId37"/>
                           </wp:docPr>
                           <wp:cNvGraphicFramePr>
                             <a:graphicFrameLocks xmlns:a="http://schemas.openxmlformats.org/drawingml/2006/main" noChangeAspect="1"/>
@@ -12159,14 +12167,14 @@
                               <pic:pic xmlns:pic="http://schemas.openxmlformats.org/drawingml/2006/picture">
                                 <pic:nvPicPr>
                                   <pic:cNvPr id="22" name="Picture 22">
-                                    <a:hlinkClick r:id="rId17"/>
+                                    <a:hlinkClick r:id="rId37"/>
                                   </pic:cNvPr>
                                   <pic:cNvPicPr>
                                     <a:picLocks noChangeAspect="1" noChangeArrowheads="1"/>
                                   </pic:cNvPicPr>
                                 </pic:nvPicPr>
                                 <pic:blipFill>
-                                  <a:blip r:embed="rId18">
+                                  <a:blip r:embed="rId38">
                                     <a:extLst>
                                       <a:ext uri="{28A0092B-C50C-407E-A947-70E740481C1C}">
                                         <a14:useLocalDpi xmlns:a14="http://schemas.microsoft.com/office/drawing/2010/main" val="0"/>
@@ -12215,7 +12223,7 @@
                           <wp:extent cx="180000" cy="180000"/>
                           <wp:effectExtent l="0" t="0" r="0" b="0"/>
                           <wp:docPr id="23" name="Picture 23" title="Software University: Email Us">
-                            <a:hlinkClick xmlns:a="http://schemas.openxmlformats.org/drawingml/2006/main" r:id="rId19"/>
+                            <a:hlinkClick xmlns:a="http://schemas.openxmlformats.org/drawingml/2006/main" r:id="rId39"/>
                           </wp:docPr>
                           <wp:cNvGraphicFramePr>
                             <a:graphicFrameLocks xmlns:a="http://schemas.openxmlformats.org/drawingml/2006/main" noChangeAspect="1"/>
@@ -12225,12 +12233,12 @@
                               <pic:pic xmlns:pic="http://schemas.openxmlformats.org/drawingml/2006/picture">
                                 <pic:nvPicPr>
                                   <pic:cNvPr id="23" name="Picture 23" title="Software University: Email Us">
-                                    <a:hlinkClick r:id="rId19"/>
+                                    <a:hlinkClick r:id="rId39"/>
                                   </pic:cNvPr>
                                   <pic:cNvPicPr/>
                                 </pic:nvPicPr>
                                 <pic:blipFill>
-                                  <a:blip r:embed="rId20"/>
+                                  <a:blip r:embed="rId40"/>
                                   <a:stretch>
                                     <a:fillRect/>
                                   </a:stretch>
@@ -12292,7 +12300,7 @@
                   </pic:cNvPicPr>
                 </pic:nvPicPr>
                 <pic:blipFill>
-                  <a:blip r:embed="rId22">
+                  <a:blip r:embed="rId41">
                     <a:extLst>
                       <a:ext uri="{28A0092B-C50C-407E-A947-70E740481C1C}">
                         <a14:useLocalDpi xmlns:a14="http://schemas.microsoft.com/office/drawing/2010/main" val="0"/>
